--- a/Brochure/功能划分/登陆及游戏内退出.docx
+++ b/Brochure/功能划分/登陆及游戏内退出.docx
@@ -5,11 +5,248 @@
     <w:p>
       <w:pPr>
         <w:rPr>
+          <w:rFonts w:ascii="微软雅黑" w:eastAsia="微软雅黑" w:hAnsi="微软雅黑"/>
+          <w:b/>
+          <w:sz w:val="28"/>
+          <w:szCs w:val="28"/>
+        </w:rPr>
+      </w:pPr>
+      <w:r>
+        <w:rPr>
           <w:rFonts w:ascii="微软雅黑" w:eastAsia="微软雅黑" w:hAnsi="微软雅黑" w:hint="eastAsia"/>
           <w:b/>
           <w:sz w:val="28"/>
           <w:szCs w:val="28"/>
         </w:rPr>
+        <w:t>游客登陆</w:t>
+      </w:r>
+    </w:p>
+    <w:p>
+      <w:pPr>
+        <w:ind w:firstLine="420"/>
+      </w:pPr>
+      <w:r>
+        <w:rPr>
+          <w:rFonts w:hint="eastAsia"/>
+        </w:rPr>
+        <w:t>玩家选择</w:t>
+      </w:r>
+      <w:r>
+        <w:rPr>
+          <w:rFonts w:hint="eastAsia"/>
+        </w:rPr>
+        <w:t>游客登陆后弹出弹窗提示：温馨提示“亲爱的玩家，游客模式下无法保障游戏数据的安全，删除游戏、更换设备等都</w:t>
+      </w:r>
+      <w:r>
+        <w:rPr>
+          <w:rFonts w:hint="eastAsia"/>
+        </w:rPr>
+        <w:t>会造成游戏数据（包括付费数据）</w:t>
+      </w:r>
+      <w:r>
+        <w:rPr>
+          <w:rFonts w:hint="eastAsia"/>
+        </w:rPr>
+        <w:t>被清除</w:t>
+      </w:r>
+      <w:r>
+        <w:rPr>
+          <w:rFonts w:hint="eastAsia"/>
+        </w:rPr>
+        <w:t>，对此造成的损失，朝阳麻将项目组将不承担任何责任</w:t>
+      </w:r>
+      <w:r>
+        <w:rPr>
+          <w:rFonts w:hint="eastAsia"/>
+        </w:rPr>
+        <w:t>”“为保障您的账号安全，强烈建议您</w:t>
+      </w:r>
+      <w:r>
+        <w:rPr>
+          <w:rFonts w:hint="eastAsia"/>
+        </w:rPr>
+        <w:t>使用微信账户登陆</w:t>
+      </w:r>
+      <w:r>
+        <w:rPr>
+          <w:rFonts w:hint="eastAsia"/>
+        </w:rPr>
+        <w:t>”</w:t>
+      </w:r>
+      <w:r>
+        <w:rPr>
+          <w:rFonts w:hint="eastAsia"/>
+        </w:rPr>
+        <w:t>界面下方</w:t>
+      </w:r>
+      <w:r>
+        <w:rPr>
+          <w:rFonts w:hint="eastAsia"/>
+        </w:rPr>
+        <w:t>显示</w:t>
+      </w:r>
+      <w:r>
+        <w:rPr>
+          <w:rFonts w:hint="eastAsia"/>
+        </w:rPr>
+        <w:t xml:space="preserve"> </w:t>
+      </w:r>
+      <w:r>
+        <w:rPr>
+          <w:rFonts w:hint="eastAsia"/>
+        </w:rPr>
+        <w:t>绑定微信账户</w:t>
+      </w:r>
+      <w:r>
+        <w:rPr>
+          <w:rFonts w:hint="eastAsia"/>
+        </w:rPr>
+        <w:t xml:space="preserve"> </w:t>
+      </w:r>
+      <w:r>
+        <w:rPr>
+          <w:rFonts w:hint="eastAsia"/>
+        </w:rPr>
+        <w:t>和</w:t>
+      </w:r>
+      <w:r>
+        <w:rPr>
+          <w:rFonts w:hint="eastAsia"/>
+        </w:rPr>
+        <w:t xml:space="preserve"> </w:t>
+      </w:r>
+      <w:r>
+        <w:rPr>
+          <w:rFonts w:hint="eastAsia"/>
+        </w:rPr>
+        <w:t>继续游客模式</w:t>
+      </w:r>
+      <w:r>
+        <w:rPr>
+          <w:rFonts w:hint="eastAsia"/>
+        </w:rPr>
+        <w:t xml:space="preserve"> </w:t>
+      </w:r>
+      <w:r>
+        <w:rPr>
+          <w:rFonts w:hint="eastAsia"/>
+        </w:rPr>
+        <w:t>两个按钮。</w:t>
+      </w:r>
+    </w:p>
+    <w:p>
+      <w:pPr>
+        <w:ind w:firstLine="420"/>
+      </w:pPr>
+      <w:r>
+        <w:rPr>
+          <w:rFonts w:hint="eastAsia"/>
+        </w:rPr>
+        <w:t>点击继续</w:t>
+      </w:r>
+      <w:r>
+        <w:rPr>
+          <w:rFonts w:hint="eastAsia"/>
+        </w:rPr>
+        <w:t>游客模式之后正常进入游戏</w:t>
+      </w:r>
+    </w:p>
+    <w:p>
+      <w:pPr>
+        <w:ind w:firstLine="420"/>
+      </w:pPr>
+      <w:r>
+        <w:rPr>
+          <w:rFonts w:hint="eastAsia"/>
+        </w:rPr>
+        <w:t>点击绑定微信账户则弹出微信账户登陆界面，玩家登陆后游戏后台将数据复制到新的微信账户界面</w:t>
+      </w:r>
+      <w:r>
+        <w:rPr>
+          <w:rFonts w:hint="eastAsia"/>
+        </w:rPr>
+        <w:t>。</w:t>
+      </w:r>
+    </w:p>
+    <w:p>
+      <w:pPr>
+        <w:ind w:firstLine="420"/>
+      </w:pPr>
+      <w:r>
+        <w:rPr>
+          <w:rFonts w:hint="eastAsia"/>
+        </w:rPr>
+        <w:t>如果绑定的微信账户已经是游戏账户，则弹出提示“此账户已注册，请更换账户进行绑定”</w:t>
+      </w:r>
+    </w:p>
+    <w:p>
+      <w:pPr>
+        <w:ind w:firstLine="420"/>
+      </w:pPr>
+      <w:r>
+        <w:rPr>
+          <w:rFonts w:hint="eastAsia"/>
+        </w:rPr>
+        <w:t>游客账号可在游戏设置中绑定账号。</w:t>
+      </w:r>
+      <w:r>
+        <w:rPr>
+          <w:rFonts w:hint="eastAsia"/>
+        </w:rPr>
+        <w:t>游客账户信息根据设备进</w:t>
+      </w:r>
+      <w:r>
+        <w:rPr>
+          <w:rFonts w:hint="eastAsia"/>
+        </w:rPr>
+        <w:t>行存储，玩家删除、重新安装后数据可被清除（</w:t>
+      </w:r>
+      <w:r>
+        <w:rPr>
+          <w:rFonts w:hint="eastAsia"/>
+        </w:rPr>
+        <w:t>如果能恢复最好</w:t>
+      </w:r>
+      <w:r>
+        <w:rPr>
+          <w:rFonts w:hint="eastAsia"/>
+        </w:rPr>
+        <w:t>，没有无所谓）</w:t>
+      </w:r>
+      <w:r>
+        <w:rPr>
+          <w:rFonts w:hint="eastAsia"/>
+        </w:rPr>
+        <w:t>，</w:t>
+      </w:r>
+      <w:r>
+        <w:rPr>
+          <w:rFonts w:hint="eastAsia"/>
+        </w:rPr>
+        <w:t>玩家使用</w:t>
+      </w:r>
+      <w:r>
+        <w:rPr>
+          <w:rFonts w:hint="eastAsia"/>
+        </w:rPr>
+        <w:t>其他</w:t>
+      </w:r>
+      <w:r>
+        <w:rPr>
+          <w:rFonts w:hint="eastAsia"/>
+        </w:rPr>
+        <w:t>微信登陆后游客账户依然存在。</w:t>
+      </w:r>
+    </w:p>
+    <w:p/>
+    <w:p>
+      <w:pPr>
+        <w:rPr>
+          <w:rFonts w:ascii="微软雅黑" w:eastAsia="微软雅黑" w:hAnsi="微软雅黑"/>
+          <w:b/>
+          <w:sz w:val="28"/>
+          <w:szCs w:val="28"/>
+        </w:rPr>
       </w:pPr>
       <w:r>
         <w:rPr>
@@ -18,157 +255,24 @@
           <w:sz w:val="28"/>
           <w:szCs w:val="28"/>
         </w:rPr>
-        <w:t>游客登陆</w:t>
+        <w:t>微信登陆</w:t>
       </w:r>
     </w:p>
     <w:p>
       <w:pPr>
         <w:ind w:firstLine="420"/>
-        <w:rPr>
-          <w:rFonts w:hint="eastAsia"/>
-        </w:rPr>
-      </w:pPr>
-      <w:r>
-        <w:rPr>
-          <w:rFonts w:hint="eastAsia"/>
-        </w:rPr>
-        <w:t>玩家选择</w:t>
-      </w:r>
-      <w:r>
-        <w:rPr>
-          <w:rFonts w:hint="eastAsia"/>
-        </w:rPr>
-        <w:t>游客登陆后弹出弹窗提示：温馨提示“亲爱的玩家，游客模式下无法保障游戏数据的安全，删除游戏、更换设备等都</w:t>
-      </w:r>
-      <w:r>
-        <w:rPr>
-          <w:rFonts w:hint="eastAsia"/>
-        </w:rPr>
-        <w:t>会造成游戏数据（包括付费数据）</w:t>
-      </w:r>
-      <w:r>
-        <w:rPr>
-          <w:rFonts w:hint="eastAsia"/>
-        </w:rPr>
-        <w:t>被清除</w:t>
-      </w:r>
-      <w:r>
-        <w:rPr>
-          <w:rFonts w:hint="eastAsia"/>
-        </w:rPr>
-        <w:t>，对此造成的损失，朝阳麻将项目组将不承担任何责任</w:t>
-      </w:r>
-      <w:r>
-        <w:rPr>
-          <w:rFonts w:hint="eastAsia"/>
-        </w:rPr>
-        <w:t>”“为保障您的账号安全，强烈建议您</w:t>
-      </w:r>
-      <w:r>
-        <w:rPr>
-          <w:rFonts w:hint="eastAsia"/>
-        </w:rPr>
-        <w:t>使用微信账户登陆</w:t>
-      </w:r>
-      <w:r>
-        <w:rPr>
-          <w:rFonts w:hint="eastAsia"/>
-        </w:rPr>
-        <w:t>”</w:t>
-      </w:r>
-      <w:r>
-        <w:rPr>
-          <w:rFonts w:hint="eastAsia"/>
-        </w:rPr>
-        <w:t>界面下方</w:t>
-      </w:r>
-      <w:r>
-        <w:rPr>
-          <w:rFonts w:hint="eastAsia"/>
-        </w:rPr>
-        <w:t>显示</w:t>
-      </w:r>
-      <w:r>
-        <w:rPr>
-          <w:rFonts w:hint="eastAsia"/>
-        </w:rPr>
-        <w:t xml:space="preserve"> </w:t>
-      </w:r>
-      <w:r>
-        <w:rPr>
-          <w:rFonts w:hint="eastAsia"/>
-        </w:rPr>
-        <w:t>绑定微信账户</w:t>
-      </w:r>
-      <w:r>
-        <w:rPr>
-          <w:rFonts w:hint="eastAsia"/>
-        </w:rPr>
-        <w:t xml:space="preserve"> </w:t>
-      </w:r>
-      <w:r>
-        <w:rPr>
-          <w:rFonts w:hint="eastAsia"/>
-        </w:rPr>
-        <w:t>和</w:t>
-      </w:r>
-      <w:r>
-        <w:rPr>
-          <w:rFonts w:hint="eastAsia"/>
-        </w:rPr>
-        <w:t xml:space="preserve"> </w:t>
-      </w:r>
-      <w:r>
-        <w:rPr>
-          <w:rFonts w:hint="eastAsia"/>
-        </w:rPr>
-        <w:t>继续游客模式</w:t>
-      </w:r>
-      <w:r>
-        <w:rPr>
-          <w:rFonts w:hint="eastAsia"/>
-        </w:rPr>
-        <w:t xml:space="preserve"> </w:t>
-      </w:r>
-      <w:r>
-        <w:rPr>
-          <w:rFonts w:hint="eastAsia"/>
-        </w:rPr>
-        <w:t>两个按钮。</w:t>
-      </w:r>
-    </w:p>
-    <w:p>
-      <w:pPr>
-        <w:ind w:firstLine="420"/>
-        <w:rPr>
-          <w:rFonts w:hint="eastAsia"/>
-        </w:rPr>
-      </w:pPr>
-      <w:r>
-        <w:rPr>
-          <w:rFonts w:hint="eastAsia"/>
-        </w:rPr>
-        <w:t>点击继续</w:t>
-      </w:r>
-      <w:r>
-        <w:rPr>
-          <w:rFonts w:hint="eastAsia"/>
-        </w:rPr>
-        <w:t>游客模式之后正常进入游戏</w:t>
-      </w:r>
-    </w:p>
-    <w:p>
-      <w:pPr>
-        <w:ind w:firstLine="420"/>
-        <w:rPr>
-          <w:rFonts w:hint="eastAsia"/>
-        </w:rPr>
-      </w:pPr>
-      <w:r>
-        <w:rPr>
-          <w:rFonts w:hint="eastAsia"/>
-        </w:rPr>
-        <w:t>点击绑定微信账户则弹出微信账户登陆界面，玩家登陆后游戏后台将数据复制到新的微信账户界面</w:t>
+      </w:pPr>
+      <w:r>
+        <w:rPr>
+          <w:rFonts w:hint="eastAsia"/>
+        </w:rPr>
+        <w:t>玩家选择微信登陆后弹出微信授权界面，已登陆的微信账户游戏内无法绑定</w:t>
+      </w:r>
+      <w:r>
+        <w:rPr>
+          <w:rFonts w:hint="eastAsia"/>
+        </w:rPr>
+        <w:t>游客账户，设置中的绑定按钮隐藏</w:t>
       </w:r>
       <w:r>
         <w:rPr>
@@ -177,97 +281,82 @@
         <w:t>。</w:t>
       </w:r>
     </w:p>
-    <w:p>
-      <w:pPr>
-        <w:ind w:firstLine="420"/>
-        <w:rPr>
-          <w:rFonts w:hint="eastAsia"/>
-        </w:rPr>
-      </w:pPr>
-      <w:r>
-        <w:rPr>
-          <w:rFonts w:hint="eastAsia"/>
-        </w:rPr>
-        <w:t>如果绑定的微信账户已经是游戏账户，则弹出提示“此账户已注册，请更换账户进行绑定”</w:t>
-      </w:r>
-    </w:p>
-    <w:p>
-      <w:pPr>
-        <w:ind w:firstLine="420"/>
-        <w:rPr>
-          <w:rFonts w:hint="eastAsia"/>
-        </w:rPr>
-      </w:pPr>
-      <w:r>
-        <w:rPr>
-          <w:rFonts w:hint="eastAsia"/>
-        </w:rPr>
-        <w:t>游客账号可在游戏设置中绑定账号。</w:t>
-      </w:r>
-      <w:r>
-        <w:rPr>
-          <w:rFonts w:hint="eastAsia"/>
-        </w:rPr>
-        <w:t>游客账户信息根据设备进</w:t>
-      </w:r>
-      <w:r>
-        <w:rPr>
-          <w:rFonts w:hint="eastAsia"/>
-        </w:rPr>
-        <w:t>行存储，玩家删除、重新安装后数据可被清除（</w:t>
-      </w:r>
-      <w:r>
-        <w:rPr>
-          <w:rFonts w:hint="eastAsia"/>
-        </w:rPr>
-        <w:t>如果能恢复最好</w:t>
-      </w:r>
-      <w:r>
-        <w:rPr>
-          <w:rFonts w:hint="eastAsia"/>
-        </w:rPr>
-        <w:t>，没有无所谓）</w:t>
-      </w:r>
-      <w:r>
-        <w:rPr>
-          <w:rFonts w:hint="eastAsia"/>
-        </w:rPr>
-        <w:t>，</w:t>
-      </w:r>
-      <w:r>
-        <w:rPr>
-          <w:rFonts w:hint="eastAsia"/>
-        </w:rPr>
-        <w:t>玩家使用</w:t>
-      </w:r>
-      <w:r>
-        <w:rPr>
-          <w:rFonts w:hint="eastAsia"/>
-        </w:rPr>
-        <w:t>其他</w:t>
-      </w:r>
-      <w:r>
-        <w:rPr>
-          <w:rFonts w:hint="eastAsia"/>
-        </w:rPr>
-        <w:t>微信登陆后游客账户依然存在。</w:t>
-      </w:r>
-    </w:p>
-    <w:p>
-      <w:pPr>
-        <w:rPr>
-          <w:rFonts w:hint="eastAsia"/>
-        </w:rPr>
-      </w:pPr>
-    </w:p>
-    <w:p>
-      <w:pPr>
+    <w:p/>
+    <w:p>
+      <w:pPr>
+        <w:rPr>
+          <w:rFonts w:ascii="微软雅黑" w:eastAsia="微软雅黑" w:hAnsi="微软雅黑"/>
+          <w:b/>
+          <w:sz w:val="28"/>
+          <w:szCs w:val="28"/>
+        </w:rPr>
+      </w:pPr>
+      <w:r>
         <w:rPr>
           <w:rFonts w:ascii="微软雅黑" w:eastAsia="微软雅黑" w:hAnsi="微软雅黑" w:hint="eastAsia"/>
           <w:b/>
           <w:sz w:val="28"/>
           <w:szCs w:val="28"/>
         </w:rPr>
+        <w:t>重复登陆</w:t>
+      </w:r>
+    </w:p>
+    <w:p>
+      <w:r>
+        <w:rPr>
+          <w:rFonts w:hint="eastAsia"/>
+        </w:rPr>
+        <w:tab/>
+      </w:r>
+      <w:r>
+        <w:rPr>
+          <w:rFonts w:hint="eastAsia"/>
+        </w:rPr>
+        <w:t>同一账户在游戏中重复登陆时：</w:t>
+      </w:r>
+    </w:p>
+    <w:p>
+      <w:pPr>
+        <w:ind w:firstLine="420"/>
+      </w:pPr>
+      <w:r>
+        <w:rPr>
+          <w:rFonts w:hint="eastAsia"/>
+        </w:rPr>
+        <w:t>已在线账户被踢回主界面并弹出提示界面“您的账户已经在其他设备上登陆，如果不是您亲自操作，请及时更换您的微信密码并重新登陆。游戏客服不会以中奖等名义向您索要您的微信密码，请不要将密码告知他人。”</w:t>
+      </w:r>
+    </w:p>
+    <w:p>
+      <w:pPr>
+        <w:ind w:firstLine="420"/>
+      </w:pPr>
+      <w:r>
+        <w:rPr>
+          <w:rFonts w:hint="eastAsia"/>
+        </w:rPr>
+        <w:t>后登陆的账户登陆后直接进入游戏。</w:t>
+      </w:r>
+    </w:p>
+    <w:p>
+      <w:pPr>
+        <w:ind w:firstLine="420"/>
+      </w:pPr>
+      <w:r>
+        <w:rPr>
+          <w:rFonts w:hint="eastAsia"/>
+        </w:rPr>
+        <w:t>如果做起来特别复杂就考虑不踢人的，踢人为防止盗号进行乱消费</w:t>
+      </w:r>
+    </w:p>
+    <w:p/>
+    <w:p>
+      <w:pPr>
+        <w:rPr>
+          <w:rFonts w:ascii="微软雅黑" w:eastAsia="微软雅黑" w:hAnsi="微软雅黑"/>
+          <w:b/>
+          <w:sz w:val="28"/>
+          <w:szCs w:val="28"/>
+        </w:rPr>
       </w:pPr>
       <w:r>
         <w:rPr>
@@ -276,51 +365,17 @@
           <w:sz w:val="28"/>
           <w:szCs w:val="28"/>
         </w:rPr>
-        <w:t>微信登陆</w:t>
-      </w:r>
-    </w:p>
-    <w:p>
-      <w:pPr>
-        <w:ind w:firstLine="420"/>
-        <w:rPr>
-          <w:rFonts w:hint="eastAsia"/>
-        </w:rPr>
-      </w:pPr>
-      <w:r>
-        <w:rPr>
-          <w:rFonts w:hint="eastAsia"/>
-        </w:rPr>
-        <w:t>玩家选择微信登陆后弹出微信授权界面，已登陆的微信账户游戏内无法绑定</w:t>
-      </w:r>
-      <w:r>
-        <w:rPr>
-          <w:rFonts w:hint="eastAsia"/>
-        </w:rPr>
-        <w:t>游客账户，设置中的绑定按钮隐藏</w:t>
-      </w:r>
-      <w:r>
-        <w:rPr>
-          <w:rFonts w:hint="eastAsia"/>
-        </w:rPr>
-        <w:t>。</w:t>
-      </w:r>
-    </w:p>
-    <w:p>
-      <w:pPr>
-        <w:rPr>
-          <w:rFonts w:hint="eastAsia"/>
-        </w:rPr>
-      </w:pPr>
-    </w:p>
-    <w:p>
-      <w:pPr>
+        <w:t>牌局</w:t>
+      </w:r>
+      <w:r>
         <w:rPr>
           <w:rFonts w:ascii="微软雅黑" w:eastAsia="微软雅黑" w:hAnsi="微软雅黑" w:hint="eastAsia"/>
           <w:b/>
           <w:sz w:val="28"/>
           <w:szCs w:val="28"/>
         </w:rPr>
-      </w:pPr>
+        <w:t>内</w:t>
+      </w:r>
       <w:r>
         <w:rPr>
           <w:rFonts w:ascii="微软雅黑" w:eastAsia="微软雅黑" w:hAnsi="微软雅黑" w:hint="eastAsia"/>
@@ -328,86 +383,17 @@
           <w:sz w:val="28"/>
           <w:szCs w:val="28"/>
         </w:rPr>
-        <w:t>重复登陆</w:t>
-      </w:r>
-    </w:p>
-    <w:p>
-      <w:pPr>
-        <w:rPr>
-          <w:rFonts w:hint="eastAsia"/>
-        </w:rPr>
-      </w:pPr>
-      <w:r>
-        <w:rPr>
-          <w:rFonts w:hint="eastAsia"/>
-        </w:rPr>
-        <w:tab/>
-      </w:r>
-      <w:r>
-        <w:rPr>
-          <w:rFonts w:hint="eastAsia"/>
-        </w:rPr>
-        <w:t>同一账户在游戏中重复登陆时：</w:t>
-      </w:r>
-    </w:p>
-    <w:p>
-      <w:pPr>
-        <w:ind w:firstLine="420"/>
-        <w:rPr>
-          <w:rFonts w:hint="eastAsia"/>
-        </w:rPr>
-      </w:pPr>
-      <w:r>
-        <w:rPr>
-          <w:rFonts w:hint="eastAsia"/>
-        </w:rPr>
-        <w:t>已在线账户被踢回主界面并弹出提示界面“您的账户已经在其他设备上登陆，如果不是您亲自操作，请及时更换您的微信密码并重新登陆。游戏客服不会以中奖等名义向您索要您的微信密码，请不要将密码告知他人。”</w:t>
-      </w:r>
-    </w:p>
-    <w:p>
-      <w:pPr>
-        <w:ind w:firstLine="420"/>
-        <w:rPr>
-          <w:rFonts w:hint="eastAsia"/>
-        </w:rPr>
-      </w:pPr>
-      <w:r>
-        <w:rPr>
-          <w:rFonts w:hint="eastAsia"/>
-        </w:rPr>
-        <w:t>后登陆的账户登陆后直接进入游戏。</w:t>
-      </w:r>
-    </w:p>
-    <w:p>
-      <w:pPr>
-        <w:ind w:firstLine="420"/>
-        <w:rPr>
-          <w:rFonts w:hint="eastAsia"/>
-        </w:rPr>
-      </w:pPr>
-      <w:r>
-        <w:rPr>
-          <w:rFonts w:hint="eastAsia"/>
-        </w:rPr>
-        <w:t>如果做起来特别复杂就考虑不踢人的，踢人为防止盗号进行乱消费</w:t>
-      </w:r>
-    </w:p>
-    <w:p>
-      <w:pPr>
-        <w:rPr>
-          <w:rFonts w:hint="eastAsia"/>
-        </w:rPr>
-      </w:pPr>
-    </w:p>
-    <w:p>
-      <w:pPr>
+        <w:t>退出及</w:t>
+      </w:r>
+      <w:r>
         <w:rPr>
           <w:rFonts w:ascii="微软雅黑" w:eastAsia="微软雅黑" w:hAnsi="微软雅黑" w:hint="eastAsia"/>
           <w:b/>
           <w:sz w:val="28"/>
           <w:szCs w:val="28"/>
         </w:rPr>
-      </w:pPr>
+        <w:t>回归</w:t>
+      </w:r>
       <w:r>
         <w:rPr>
           <w:rFonts w:ascii="微软雅黑" w:eastAsia="微软雅黑" w:hAnsi="微软雅黑" w:hint="eastAsia"/>
@@ -415,51 +401,10 @@
           <w:sz w:val="28"/>
           <w:szCs w:val="28"/>
         </w:rPr>
-        <w:t>牌局</w:t>
-      </w:r>
-      <w:r>
-        <w:rPr>
-          <w:rFonts w:ascii="微软雅黑" w:eastAsia="微软雅黑" w:hAnsi="微软雅黑" w:hint="eastAsia"/>
-          <w:b/>
-          <w:sz w:val="28"/>
-          <w:szCs w:val="28"/>
-        </w:rPr>
-        <w:t>内</w:t>
-      </w:r>
-      <w:r>
-        <w:rPr>
-          <w:rFonts w:ascii="微软雅黑" w:eastAsia="微软雅黑" w:hAnsi="微软雅黑" w:hint="eastAsia"/>
-          <w:b/>
-          <w:sz w:val="28"/>
-          <w:szCs w:val="28"/>
-        </w:rPr>
-        <w:t>退出及</w:t>
-      </w:r>
-      <w:r>
-        <w:rPr>
-          <w:rFonts w:ascii="微软雅黑" w:eastAsia="微软雅黑" w:hAnsi="微软雅黑" w:hint="eastAsia"/>
-          <w:b/>
-          <w:sz w:val="28"/>
-          <w:szCs w:val="28"/>
-        </w:rPr>
-        <w:t>回归</w:t>
-      </w:r>
-      <w:r>
-        <w:rPr>
-          <w:rFonts w:ascii="微软雅黑" w:eastAsia="微软雅黑" w:hAnsi="微软雅黑" w:hint="eastAsia"/>
-          <w:b/>
-          <w:sz w:val="28"/>
-          <w:szCs w:val="28"/>
-        </w:rPr>
         <w:t>提示</w:t>
       </w:r>
     </w:p>
     <w:p>
-      <w:pPr>
-        <w:rPr>
-          <w:rFonts w:hint="eastAsia"/>
-        </w:rPr>
-      </w:pPr>
       <w:r>
         <w:rPr>
           <w:rFonts w:hint="eastAsia"/>
@@ -499,9 +444,6 @@
           <w:numId w:val="1"/>
         </w:numPr>
         <w:ind w:firstLineChars="0"/>
-        <w:rPr>
-          <w:rFonts w:hint="eastAsia"/>
-        </w:rPr>
       </w:pPr>
       <w:r>
         <w:rPr>
@@ -548,9 +490,6 @@
           <w:numId w:val="1"/>
         </w:numPr>
         <w:ind w:firstLineChars="0"/>
-        <w:rPr>
-          <w:rFonts w:hint="eastAsia"/>
-        </w:rPr>
       </w:pPr>
       <w:r>
         <w:rPr>
@@ -591,9 +530,6 @@
           <w:numId w:val="1"/>
         </w:numPr>
         <w:ind w:firstLineChars="0"/>
-        <w:rPr>
-          <w:rFonts w:hint="eastAsia"/>
-        </w:rPr>
       </w:pPr>
       <w:r>
         <w:rPr>
@@ -633,11 +569,6 @@
       </w:r>
     </w:p>
     <w:p>
-      <w:pPr>
-        <w:rPr>
-          <w:rFonts w:hint="eastAsia"/>
-        </w:rPr>
-      </w:pPr>
       <w:r>
         <w:rPr>
           <w:rFonts w:hint="eastAsia"/>
@@ -671,9 +602,6 @@
           <w:numId w:val="2"/>
         </w:numPr>
         <w:ind w:firstLineChars="0"/>
-        <w:rPr>
-          <w:rFonts w:hint="eastAsia"/>
-        </w:rPr>
       </w:pPr>
       <w:r>
         <w:rPr>
@@ -702,9 +630,6 @@
           <w:numId w:val="2"/>
         </w:numPr>
         <w:ind w:firstLineChars="0"/>
-        <w:rPr>
-          <w:rFonts w:hint="eastAsia"/>
-        </w:rPr>
       </w:pPr>
       <w:r>
         <w:rPr>
@@ -824,9 +749,6 @@
           <w:numId w:val="2"/>
         </w:numPr>
         <w:ind w:firstLineChars="0"/>
-        <w:rPr>
-          <w:rFonts w:hint="eastAsia"/>
-        </w:rPr>
       </w:pPr>
       <w:r>
         <w:rPr>
@@ -843,9 +765,6 @@
           <w:numId w:val="2"/>
         </w:numPr>
         <w:ind w:firstLineChars="0"/>
-        <w:rPr>
-          <w:rFonts w:hint="eastAsia"/>
-        </w:rPr>
       </w:pPr>
       <w:r>
         <w:rPr>
@@ -882,9 +801,6 @@
       <w:pPr>
         <w:pStyle w:val="a5"/>
         <w:ind w:left="1365" w:firstLineChars="0" w:firstLine="0"/>
-        <w:rPr>
-          <w:rFonts w:hint="eastAsia"/>
-        </w:rPr>
       </w:pPr>
       <w:r>
         <w:rPr>
@@ -901,9 +817,6 @@
           <w:numId w:val="2"/>
         </w:numPr>
         <w:ind w:firstLineChars="0"/>
-        <w:rPr>
-          <w:rFonts w:hint="eastAsia"/>
-        </w:rPr>
       </w:pPr>
       <w:r>
         <w:rPr>
@@ -931,11 +844,6 @@
       </w:r>
     </w:p>
     <w:p>
-      <w:pPr>
-        <w:rPr>
-          <w:rFonts w:hint="eastAsia"/>
-        </w:rPr>
-      </w:pPr>
       <w:r>
         <w:rPr>
           <w:rFonts w:hint="eastAsia"/>
@@ -974,11 +882,6 @@
       </w:r>
     </w:p>
     <w:p>
-      <w:pPr>
-        <w:rPr>
-          <w:rFonts w:hint="eastAsia"/>
-        </w:rPr>
-      </w:pPr>
       <w:r>
         <w:rPr>
           <w:rFonts w:hint="eastAsia"/>
@@ -1023,11 +926,6 @@
       </w:r>
     </w:p>
     <w:p>
-      <w:pPr>
-        <w:rPr>
-          <w:rFonts w:hint="eastAsia"/>
-        </w:rPr>
-      </w:pPr>
       <w:r>
         <w:rPr>
           <w:rFonts w:hint="eastAsia"/>
@@ -1155,38 +1053,27 @@
         <w:t>局不可新开牌局，例如玩家的好友房在开，玩家在菜单界面未回归，玩家不可创建或者加入新的好友房，点击按钮后弹出回归房间提示。</w:t>
       </w:r>
     </w:p>
-    <w:p>
-      <w:pPr>
-        <w:rPr>
-          <w:rFonts w:hint="eastAsia"/>
-        </w:rPr>
-      </w:pPr>
-    </w:p>
-    <w:p>
-      <w:pPr>
+    <w:p/>
+    <w:p>
+      <w:pPr>
+        <w:rPr>
+          <w:rFonts w:ascii="微软雅黑" w:eastAsia="微软雅黑" w:hAnsi="微软雅黑"/>
+          <w:b/>
+          <w:sz w:val="28"/>
+          <w:szCs w:val="28"/>
+        </w:rPr>
+      </w:pPr>
+      <w:r>
         <w:rPr>
           <w:rFonts w:ascii="微软雅黑" w:eastAsia="微软雅黑" w:hAnsi="微软雅黑" w:hint="eastAsia"/>
           <w:b/>
           <w:sz w:val="28"/>
           <w:szCs w:val="28"/>
         </w:rPr>
-      </w:pPr>
-      <w:r>
-        <w:rPr>
-          <w:rFonts w:ascii="微软雅黑" w:eastAsia="微软雅黑" w:hAnsi="微软雅黑" w:hint="eastAsia"/>
-          <w:b/>
-          <w:sz w:val="28"/>
-          <w:szCs w:val="28"/>
-        </w:rPr>
         <w:t>房主</w:t>
       </w:r>
     </w:p>
     <w:p>
-      <w:pPr>
-        <w:rPr>
-          <w:rFonts w:hint="eastAsia"/>
-        </w:rPr>
-      </w:pPr>
       <w:r>
         <w:rPr>
           <w:rFonts w:hint="eastAsia"/>
@@ -1215,29 +1102,53 @@
     <w:p>
       <w:pPr>
         <w:ind w:firstLine="420"/>
-        <w:rPr>
-          <w:rFonts w:hint="eastAsia"/>
-        </w:rPr>
-      </w:pPr>
-      <w:r>
-        <w:rPr>
-          <w:rFonts w:hint="eastAsia"/>
-        </w:rPr>
-        <w:t>创建房间的房主，在开局前退出游戏直接解散房间，且房卡返还给房主；</w:t>
-      </w:r>
-      <w:r>
-        <w:rPr>
-          <w:rFonts w:hint="eastAsia"/>
-        </w:rPr>
-        <w:t>代开房开局前退出房间房卡返还给代理。</w:t>
+      </w:pPr>
+      <w:r>
+        <w:rPr>
+          <w:rFonts w:hint="eastAsia"/>
+        </w:rPr>
+        <w:t>创建房间的房主，在开局前退出游戏直接解散房间，且</w:t>
+      </w:r>
+      <w:r>
+        <w:rPr>
+          <w:rFonts w:hint="eastAsia"/>
+        </w:rPr>
+        <w:t>不扣除房卡</w:t>
+      </w:r>
+      <w:r>
+        <w:rPr>
+          <w:rFonts w:hint="eastAsia"/>
+        </w:rPr>
+        <w:t>；</w:t>
+      </w:r>
+      <w:r>
+        <w:rPr>
+          <w:rFonts w:hint="eastAsia"/>
+        </w:rPr>
+        <w:t>代开房开局前退出</w:t>
+      </w:r>
+      <w:r>
+        <w:rPr>
+          <w:rFonts w:hint="eastAsia"/>
+        </w:rPr>
+        <w:t>也不扣除房卡</w:t>
+      </w:r>
+      <w:r>
+        <w:rPr>
+          <w:rFonts w:hint="eastAsia"/>
+        </w:rPr>
+        <w:t>。</w:t>
+      </w:r>
+      <w:r>
+        <w:rPr>
+          <w:rFonts w:hint="eastAsia"/>
+        </w:rPr>
+        <w:t>（房卡只在第一局开始后扣除）</w:t>
       </w:r>
     </w:p>
     <w:p>
       <w:pPr>
         <w:ind w:firstLine="420"/>
-        <w:rPr>
-          <w:rFonts w:hint="eastAsia"/>
-        </w:rPr>
       </w:pPr>
       <w:r>
         <w:rPr>
@@ -1258,17 +1169,11 @@
         <w:t>则房主按顺序给予下一家，开局后解散及退出房间都不返还房卡。</w:t>
       </w:r>
     </w:p>
-    <w:p>
-      <w:pPr>
-        <w:rPr>
-          <w:rFonts w:hint="eastAsia"/>
-        </w:rPr>
-      </w:pPr>
-    </w:p>
-    <w:p>
-      <w:pPr>
-        <w:rPr>
-          <w:rFonts w:ascii="微软雅黑" w:eastAsia="微软雅黑" w:hAnsi="微软雅黑" w:hint="eastAsia"/>
+    <w:p/>
+    <w:p>
+      <w:pPr>
+        <w:rPr>
+          <w:rFonts w:ascii="微软雅黑" w:eastAsia="微软雅黑" w:hAnsi="微软雅黑"/>
           <w:b/>
           <w:sz w:val="28"/>
           <w:szCs w:val="28"/>
@@ -1292,9 +1197,6 @@
           <w:numId w:val="4"/>
         </w:numPr>
         <w:ind w:firstLineChars="0"/>
-        <w:rPr>
-          <w:rFonts w:hint="eastAsia"/>
-        </w:rPr>
       </w:pPr>
       <w:r>
         <w:rPr>
@@ -1335,9 +1237,6 @@
           <w:numId w:val="4"/>
         </w:numPr>
         <w:ind w:firstLineChars="0"/>
-        <w:rPr>
-          <w:rFonts w:hint="eastAsia"/>
-        </w:rPr>
       </w:pPr>
       <w:r>
         <w:rPr>
@@ -1366,9 +1265,6 @@
           <w:numId w:val="4"/>
         </w:numPr>
         <w:ind w:firstLineChars="0"/>
-        <w:rPr>
-          <w:rFonts w:hint="eastAsia"/>
-        </w:rPr>
       </w:pPr>
       <w:r>
         <w:rPr>
@@ -1426,11 +1322,6 @@
       </w:r>
     </w:p>
     <w:p>
-      <w:pPr>
-        <w:rPr>
-          <w:rFonts w:hint="eastAsia"/>
-        </w:rPr>
-      </w:pPr>
       <w:r>
         <w:rPr>
           <w:rFonts w:ascii="微软雅黑" w:eastAsia="微软雅黑" w:hAnsi="微软雅黑" w:hint="eastAsia"/>
@@ -1470,14 +1361,14 @@
 
 <file path=word/endnotes.xml><?xml version="1.0" encoding="utf-8"?>
 <w:endnotes xmlns:ve="http://schemas.openxmlformats.org/markup-compatibility/2006" xmlns:o="urn:schemas-microsoft-com:office:office" xmlns:r="http://schemas.openxmlformats.org/officeDocument/2006/relationships" xmlns:m="http://schemas.openxmlformats.org/officeDocument/2006/math" xmlns:v="urn:schemas-microsoft-com:vml" xmlns:wp="http://schemas.openxmlformats.org/drawingml/2006/wordprocessingDrawing" xmlns:w10="urn:schemas-microsoft-com:office:word" xmlns:w="http://schemas.openxmlformats.org/wordprocessingml/2006/main" xmlns:wne="http://schemas.microsoft.com/office/word/2006/wordml">
-  <w:endnote w:type="separator" w:id="0">
+  <w:endnote w:type="separator" w:id="-1">
     <w:p>
       <w:r>
         <w:separator/>
       </w:r>
     </w:p>
   </w:endnote>
-  <w:endnote w:type="continuationSeparator" w:id="1">
+  <w:endnote w:type="continuationSeparator" w:id="0">
     <w:p>
       <w:r>
         <w:continuationSeparator/>
@@ -1489,14 +1380,14 @@
 
 <file path=word/footnotes.xml><?xml version="1.0" encoding="utf-8"?>
 <w:footnotes xmlns:ve="http://schemas.openxmlformats.org/markup-compatibility/2006" xmlns:o="urn:schemas-microsoft-com:office:office" xmlns:r="http://schemas.openxmlformats.org/officeDocument/2006/relationships" xmlns:m="http://schemas.openxmlformats.org/officeDocument/2006/math" xmlns:v="urn:schemas-microsoft-com:vml" xmlns:wp="http://schemas.openxmlformats.org/drawingml/2006/wordprocessingDrawing" xmlns:w10="urn:schemas-microsoft-com:office:word" xmlns:w="http://schemas.openxmlformats.org/wordprocessingml/2006/main" xmlns:wne="http://schemas.microsoft.com/office/word/2006/wordml">
-  <w:footnote w:type="separator" w:id="0">
+  <w:footnote w:type="separator" w:id="-1">
     <w:p>
       <w:r>
         <w:separator/>
       </w:r>
     </w:p>
   </w:footnote>
-  <w:footnote w:type="continuationSeparator" w:id="1">
+  <w:footnote w:type="continuationSeparator" w:id="0">
     <w:p>
       <w:r>
         <w:continuationSeparator/>
@@ -2036,6 +1927,7 @@
   <w:style w:type="paragraph" w:default="1" w:styleId="a">
     <w:name w:val="Normal"/>
     <w:qFormat/>
+    <w:rsid w:val="00FF2E71"/>
     <w:pPr>
       <w:widowControl w:val="0"/>
       <w:jc w:val="both"/>
@@ -2439,7 +2331,7 @@
 </file>
 
 <file path=customXml/itemProps1.xml><?xml version="1.0" encoding="utf-8"?>
-<ds:datastoreItem xmlns:ds="http://schemas.openxmlformats.org/officeDocument/2006/customXml" ds:itemID="{B28318A3-5F4C-4B84-9ED6-A5B28C5237DB}">
+<ds:datastoreItem xmlns:ds="http://schemas.openxmlformats.org/officeDocument/2006/customXml" ds:itemID="{E26B5F35-6B7B-4AE7-81C9-05BF21DDFEFF}">
   <ds:schemaRefs>
     <ds:schemaRef ds:uri="http://schemas.openxmlformats.org/officeDocument/2006/bibliography"/>
   </ds:schemaRefs>
